--- a/README.docx
+++ b/README.docx
@@ -35,7 +35,7 @@
       </w:pPr>
       <w:r>
         <w:rPr/>
-        <w:t>3. Question 3 = belum</w:t>
+        <w:t>3. Question 3 = -</w:t>
       </w:r>
     </w:p>
     <w:p>
@@ -98,7 +98,22 @@
       </w:r>
       <w:r>
         <w:rPr/>
-        <w:t>. Database Schema dan Application Architecture</w:t>
+        <w:t xml:space="preserve">. Database Schema </w:t>
+      </w:r>
+      <w:r>
+        <w:rPr>
+          <w:rFonts w:eastAsia="Noto Serif CJK SC" w:cs="Lohit Devanagari"/>
+          <w:color w:val="auto"/>
+          <w:kern w:val="2"/>
+          <w:sz w:val="24"/>
+          <w:szCs w:val="24"/>
+          <w:lang w:val="en-US" w:eastAsia="zh-CN" w:bidi="hi-IN"/>
+        </w:rPr>
+        <w:t>and</w:t>
+      </w:r>
+      <w:r>
+        <w:rPr/>
+        <w:t xml:space="preserve"> Application Architecture</w:t>
       </w:r>
     </w:p>
     <w:p>
@@ -209,6 +224,7 @@
       <w:pgNumType w:fmt="decimal"/>
       <w:formProt w:val="false"/>
       <w:textDirection w:val="lrTb"/>
+      <w:docGrid w:type="default" w:linePitch="100" w:charSpace="0"/>
     </w:sectPr>
   </w:body>
 </w:document>
@@ -221,14 +237,12 @@
       <w:rPr>
         <w:rFonts w:ascii="Liberation Serif" w:hAnsi="Liberation Serif" w:eastAsia="Noto Serif CJK SC" w:cs="Lohit Devanagari"/>
         <w:kern w:val="2"/>
-        <w:sz w:val="24"/>
         <w:szCs w:val="24"/>
         <w:lang w:val="en-US" w:eastAsia="zh-CN" w:bidi="hi-IN"/>
       </w:rPr>
     </w:rPrDefault>
     <w:pPrDefault>
       <w:pPr>
-        <w:widowControl/>
         <w:suppressAutoHyphens w:val="true"/>
       </w:pPr>
     </w:pPrDefault>
@@ -238,7 +252,10 @@
     <w:qFormat/>
     <w:pPr>
       <w:widowControl/>
+      <w:suppressAutoHyphens w:val="true"/>
       <w:bidi w:val="0"/>
+      <w:spacing w:before="0" w:after="0"/>
+      <w:jc w:val="start"/>
     </w:pPr>
     <w:rPr>
       <w:rFonts w:ascii="Liberation Serif" w:hAnsi="Liberation Serif" w:eastAsia="Noto Serif CJK SC" w:cs="Lohit Devanagari"/>

--- a/README.docx
+++ b/README.docx
@@ -11,31 +11,400 @@
       </w:pPr>
       <w:r>
         <w:rPr/>
-        <w:t>1. Question 1 = localhost:3000/question_one</w:t>
-      </w:r>
-    </w:p>
-    <w:p>
-      <w:pPr>
-        <w:pStyle w:val="Normal"/>
-        <w:bidi w:val="0"/>
-        <w:jc w:val="start"/>
-        <w:rPr/>
-      </w:pPr>
-      <w:r>
-        <w:rPr/>
-        <w:t>2. Question 2 = localhost:3000/question_two</w:t>
-      </w:r>
-    </w:p>
-    <w:p>
-      <w:pPr>
-        <w:pStyle w:val="Normal"/>
-        <w:bidi w:val="0"/>
-        <w:jc w:val="start"/>
-        <w:rPr/>
-      </w:pPr>
-      <w:r>
-        <w:rPr/>
-        <w:t>3. Question 3 = -</w:t>
+        <w:t xml:space="preserve">1. Question 1 = localhost:3000/question_one </w:t>
+      </w:r>
+      <w:r>
+        <w:rPr/>
+        <w:t>(post)</w:t>
+      </w:r>
+    </w:p>
+    <w:p>
+      <w:pPr>
+        <w:pStyle w:val="Normal"/>
+        <w:bidi w:val="0"/>
+        <w:ind w:start="709" w:hanging="0"/>
+        <w:jc w:val="start"/>
+        <w:rPr>
+          <w:sz w:val="20"/>
+          <w:szCs w:val="20"/>
+        </w:rPr>
+      </w:pPr>
+      <w:r>
+        <w:rPr>
+          <w:sz w:val="20"/>
+          <w:szCs w:val="20"/>
+        </w:rPr>
+        <w:t>Request :</w:t>
+      </w:r>
+    </w:p>
+    <w:p>
+      <w:pPr>
+        <w:pStyle w:val="Normal"/>
+        <w:bidi w:val="0"/>
+        <w:ind w:start="709" w:hanging="0"/>
+        <w:jc w:val="start"/>
+        <w:rPr>
+          <w:sz w:val="20"/>
+          <w:szCs w:val="20"/>
+        </w:rPr>
+      </w:pPr>
+      <w:r>
+        <w:rPr>
+          <w:sz w:val="20"/>
+          <w:szCs w:val="20"/>
+        </w:rPr>
+        <w:t>{</w:t>
+      </w:r>
+    </w:p>
+    <w:p>
+      <w:pPr>
+        <w:pStyle w:val="Normal"/>
+        <w:bidi w:val="0"/>
+        <w:ind w:start="709" w:hanging="0"/>
+        <w:jc w:val="start"/>
+        <w:rPr>
+          <w:sz w:val="20"/>
+          <w:szCs w:val="20"/>
+        </w:rPr>
+      </w:pPr>
+      <w:r>
+        <w:rPr>
+          <w:sz w:val="20"/>
+          <w:szCs w:val="20"/>
+        </w:rPr>
+        <w:t xml:space="preserve">    </w:t>
+      </w:r>
+      <w:r>
+        <w:rPr>
+          <w:sz w:val="20"/>
+          <w:szCs w:val="20"/>
+        </w:rPr>
+        <w:t>"input": [3,4,6,17,25,21,23]</w:t>
+      </w:r>
+    </w:p>
+    <w:p>
+      <w:pPr>
+        <w:pStyle w:val="Normal"/>
+        <w:bidi w:val="0"/>
+        <w:ind w:start="709" w:hanging="0"/>
+        <w:jc w:val="start"/>
+        <w:rPr>
+          <w:sz w:val="20"/>
+          <w:szCs w:val="20"/>
+        </w:rPr>
+      </w:pPr>
+      <w:r>
+        <w:rPr>
+          <w:sz w:val="20"/>
+          <w:szCs w:val="20"/>
+        </w:rPr>
+        <w:t>}</w:t>
+      </w:r>
+    </w:p>
+    <w:p>
+      <w:pPr>
+        <w:pStyle w:val="Normal"/>
+        <w:bidi w:val="0"/>
+        <w:ind w:start="709" w:hanging="0"/>
+        <w:jc w:val="start"/>
+        <w:rPr/>
+      </w:pPr>
+      <w:r>
+        <w:rPr/>
+      </w:r>
+    </w:p>
+    <w:p>
+      <w:pPr>
+        <w:pStyle w:val="Normal"/>
+        <w:bidi w:val="0"/>
+        <w:jc w:val="start"/>
+        <w:rPr/>
+      </w:pPr>
+      <w:r>
+        <w:rPr/>
+        <w:t xml:space="preserve">2. Question 2 = localhost:3000/question_two </w:t>
+      </w:r>
+      <w:r>
+        <w:rPr/>
+        <w:t>(post)</w:t>
+      </w:r>
+    </w:p>
+    <w:p>
+      <w:pPr>
+        <w:pStyle w:val="Normal"/>
+        <w:bidi w:val="0"/>
+        <w:ind w:start="709" w:hanging="0"/>
+        <w:jc w:val="start"/>
+        <w:rPr>
+          <w:sz w:val="20"/>
+          <w:szCs w:val="20"/>
+        </w:rPr>
+      </w:pPr>
+      <w:r>
+        <w:rPr>
+          <w:sz w:val="20"/>
+          <w:szCs w:val="20"/>
+        </w:rPr>
+        <w:t>Request:</w:t>
+      </w:r>
+    </w:p>
+    <w:p>
+      <w:pPr>
+        <w:pStyle w:val="Normal"/>
+        <w:bidi w:val="0"/>
+        <w:ind w:start="709" w:hanging="0"/>
+        <w:jc w:val="start"/>
+        <w:rPr>
+          <w:sz w:val="20"/>
+          <w:szCs w:val="20"/>
+        </w:rPr>
+      </w:pPr>
+      <w:r>
+        <w:rPr>
+          <w:sz w:val="20"/>
+          <w:szCs w:val="20"/>
+        </w:rPr>
+        <w:t>{</w:t>
+      </w:r>
+    </w:p>
+    <w:p>
+      <w:pPr>
+        <w:pStyle w:val="Normal"/>
+        <w:bidi w:val="0"/>
+        <w:ind w:start="709" w:hanging="0"/>
+        <w:jc w:val="start"/>
+        <w:rPr>
+          <w:sz w:val="20"/>
+          <w:szCs w:val="20"/>
+        </w:rPr>
+      </w:pPr>
+      <w:r>
+        <w:rPr>
+          <w:sz w:val="20"/>
+          <w:szCs w:val="20"/>
+        </w:rPr>
+        <w:t xml:space="preserve">    </w:t>
+      </w:r>
+      <w:r>
+        <w:rPr>
+          <w:sz w:val="20"/>
+          <w:szCs w:val="20"/>
+        </w:rPr>
+        <w:t>"input":[</w:t>
+      </w:r>
+    </w:p>
+    <w:p>
+      <w:pPr>
+        <w:pStyle w:val="Normal"/>
+        <w:bidi w:val="0"/>
+        <w:ind w:start="709" w:hanging="0"/>
+        <w:jc w:val="start"/>
+        <w:rPr>
+          <w:sz w:val="20"/>
+          <w:szCs w:val="20"/>
+        </w:rPr>
+      </w:pPr>
+      <w:r>
+        <w:rPr>
+          <w:sz w:val="20"/>
+          <w:szCs w:val="20"/>
+        </w:rPr>
+        <w:t xml:space="preserve">        </w:t>
+      </w:r>
+      <w:r>
+        <w:rPr>
+          <w:sz w:val="20"/>
+          <w:szCs w:val="20"/>
+        </w:rPr>
+        <w:t>{"amount" :15000, "currency":"IDR"},</w:t>
+      </w:r>
+    </w:p>
+    <w:p>
+      <w:pPr>
+        <w:pStyle w:val="Normal"/>
+        <w:bidi w:val="0"/>
+        <w:ind w:start="709" w:hanging="0"/>
+        <w:jc w:val="start"/>
+        <w:rPr>
+          <w:sz w:val="20"/>
+          <w:szCs w:val="20"/>
+        </w:rPr>
+      </w:pPr>
+      <w:r>
+        <w:rPr>
+          <w:sz w:val="20"/>
+          <w:szCs w:val="20"/>
+        </w:rPr>
+        <w:t xml:space="preserve">        </w:t>
+      </w:r>
+      <w:r>
+        <w:rPr>
+          <w:sz w:val="20"/>
+          <w:szCs w:val="20"/>
+        </w:rPr>
+        <w:t>{"amount" :3.1, "currency":"EUR"}</w:t>
+      </w:r>
+    </w:p>
+    <w:p>
+      <w:pPr>
+        <w:pStyle w:val="Normal"/>
+        <w:bidi w:val="0"/>
+        <w:ind w:start="709" w:hanging="0"/>
+        <w:jc w:val="start"/>
+        <w:rPr>
+          <w:sz w:val="20"/>
+          <w:szCs w:val="20"/>
+        </w:rPr>
+      </w:pPr>
+      <w:r>
+        <w:rPr>
+          <w:sz w:val="20"/>
+          <w:szCs w:val="20"/>
+        </w:rPr>
+        <w:t xml:space="preserve">    </w:t>
+      </w:r>
+      <w:r>
+        <w:rPr>
+          <w:sz w:val="20"/>
+          <w:szCs w:val="20"/>
+        </w:rPr>
+        <w:t>]</w:t>
+      </w:r>
+    </w:p>
+    <w:p>
+      <w:pPr>
+        <w:pStyle w:val="Normal"/>
+        <w:bidi w:val="0"/>
+        <w:ind w:start="709" w:hanging="0"/>
+        <w:jc w:val="start"/>
+        <w:rPr>
+          <w:sz w:val="20"/>
+          <w:szCs w:val="20"/>
+        </w:rPr>
+      </w:pPr>
+      <w:r>
+        <w:rPr>
+          <w:sz w:val="20"/>
+          <w:szCs w:val="20"/>
+        </w:rPr>
+        <w:t>}</w:t>
+      </w:r>
+    </w:p>
+    <w:p>
+      <w:pPr>
+        <w:pStyle w:val="Normal"/>
+        <w:bidi w:val="0"/>
+        <w:ind w:start="709" w:hanging="0"/>
+        <w:jc w:val="start"/>
+        <w:rPr>
+          <w:sz w:val="20"/>
+          <w:szCs w:val="20"/>
+        </w:rPr>
+      </w:pPr>
+      <w:r>
+        <w:rPr>
+          <w:sz w:val="20"/>
+          <w:szCs w:val="20"/>
+        </w:rPr>
+      </w:r>
+    </w:p>
+    <w:p>
+      <w:pPr>
+        <w:pStyle w:val="Normal"/>
+        <w:bidi w:val="0"/>
+        <w:jc w:val="start"/>
+        <w:rPr/>
+      </w:pPr>
+      <w:r>
+        <w:rPr/>
+        <w:t xml:space="preserve">3. Question 3 = localhost:3000/question_two </w:t>
+      </w:r>
+      <w:r>
+        <w:rPr/>
+        <w:t>(post)</w:t>
+      </w:r>
+    </w:p>
+    <w:p>
+      <w:pPr>
+        <w:pStyle w:val="Normal"/>
+        <w:bidi w:val="0"/>
+        <w:ind w:start="709" w:hanging="0"/>
+        <w:jc w:val="start"/>
+        <w:rPr>
+          <w:sz w:val="20"/>
+          <w:szCs w:val="20"/>
+        </w:rPr>
+      </w:pPr>
+      <w:r>
+        <w:rPr>
+          <w:sz w:val="20"/>
+          <w:szCs w:val="20"/>
+        </w:rPr>
+        <w:t>Request:</w:t>
+      </w:r>
+    </w:p>
+    <w:p>
+      <w:pPr>
+        <w:pStyle w:val="Normal"/>
+        <w:bidi w:val="0"/>
+        <w:ind w:start="709" w:hanging="0"/>
+        <w:jc w:val="start"/>
+        <w:rPr>
+          <w:sz w:val="20"/>
+          <w:szCs w:val="20"/>
+        </w:rPr>
+      </w:pPr>
+      <w:r>
+        <w:rPr>
+          <w:sz w:val="20"/>
+          <w:szCs w:val="20"/>
+        </w:rPr>
+        <w:t>{</w:t>
+      </w:r>
+    </w:p>
+    <w:p>
+      <w:pPr>
+        <w:pStyle w:val="Normal"/>
+        <w:bidi w:val="0"/>
+        <w:ind w:start="709" w:hanging="0"/>
+        <w:jc w:val="start"/>
+        <w:rPr>
+          <w:sz w:val="20"/>
+          <w:szCs w:val="20"/>
+        </w:rPr>
+      </w:pPr>
+      <w:r>
+        <w:rPr>
+          <w:sz w:val="20"/>
+          <w:szCs w:val="20"/>
+        </w:rPr>
+        <w:t xml:space="preserve">    </w:t>
+      </w:r>
+      <w:r>
+        <w:rPr>
+          <w:sz w:val="20"/>
+          <w:szCs w:val="20"/>
+        </w:rPr>
+        <w:t>"input": [23000,4]</w:t>
+      </w:r>
+    </w:p>
+    <w:p>
+      <w:pPr>
+        <w:pStyle w:val="Normal"/>
+        <w:bidi w:val="0"/>
+        <w:ind w:start="709" w:hanging="0"/>
+        <w:jc w:val="start"/>
+        <w:rPr>
+          <w:sz w:val="20"/>
+          <w:szCs w:val="20"/>
+        </w:rPr>
+      </w:pPr>
+      <w:r>
+        <w:rPr>
+          <w:sz w:val="20"/>
+          <w:szCs w:val="20"/>
+        </w:rPr>
+        <w:t>}</w:t>
       </w:r>
     </w:p>
     <w:p>
@@ -237,6 +606,7 @@
       <w:rPr>
         <w:rFonts w:ascii="Liberation Serif" w:hAnsi="Liberation Serif" w:eastAsia="Noto Serif CJK SC" w:cs="Lohit Devanagari"/>
         <w:kern w:val="2"/>
+        <w:sz w:val="20"/>
         <w:szCs w:val="24"/>
         <w:lang w:val="en-US" w:eastAsia="zh-CN" w:bidi="hi-IN"/>
       </w:rPr>
